--- a/tugas_akhir/dokumenTA/ACCEPTED-TE4B_PROPOSAL_TUGAS-AKHIR_BENNY.docx
+++ b/tugas_akhir/dokumenTA/ACCEPTED-TE4B_PROPOSAL_TUGAS-AKHIR_BENNY.docx
@@ -1582,6 +1582,21 @@
           <w:szCs w:val="24"/>
         </w:rPr>
         <w:tab/>
+      </w:r>
+      <w:r>
+        <w:rPr>
+          <w:rFonts w:ascii="Times New Roman" w:hAnsi="Times New Roman" w:cs="Times New Roman"/>
+          <w:sz w:val="24"/>
+          <w:szCs w:val="24"/>
+        </w:rPr>
+        <w:tab/>
+      </w:r>
+      <w:r>
+        <w:rPr>
+          <w:rFonts w:ascii="Times New Roman" w:hAnsi="Times New Roman" w:cs="Times New Roman"/>
+          <w:sz w:val="24"/>
+          <w:szCs w:val="24"/>
+        </w:rPr>
         <w:t>Pembimbing II</w:t>
       </w:r>
       <w:r>
@@ -1660,9 +1675,26 @@
           <w:rFonts w:ascii="Times New Roman" w:hAnsi="Times New Roman" w:cs="Times New Roman"/>
           <w:sz w:val="24"/>
           <w:szCs w:val="24"/>
+        </w:rPr>
+        <w:tab/>
+      </w:r>
+      <w:r>
+        <w:rPr>
+          <w:rFonts w:ascii="Times New Roman" w:hAnsi="Times New Roman" w:cs="Times New Roman"/>
+          <w:sz w:val="24"/>
+          <w:szCs w:val="24"/>
           <w:u w:val="single"/>
         </w:rPr>
-        <w:t>SINDUNG H.W.S., B.S.E.E, M.Eng.Sc.</w:t>
+        <w:t>Sindung</w:t>
+      </w:r>
+      <w:r>
+        <w:rPr>
+          <w:rFonts w:ascii="Times New Roman" w:hAnsi="Times New Roman" w:cs="Times New Roman"/>
+          <w:sz w:val="24"/>
+          <w:szCs w:val="24"/>
+          <w:u w:val="single"/>
+        </w:rPr>
+        <w:t xml:space="preserve"> H.W.S., B.S.E.E, M.Eng.Sc.</w:t>
       </w:r>
     </w:p>
     <w:bookmarkEnd w:id="5"/>
@@ -1720,6 +1752,21 @@
           <w:szCs w:val="24"/>
         </w:rPr>
         <w:tab/>
+      </w:r>
+      <w:r>
+        <w:rPr>
+          <w:rFonts w:ascii="Times New Roman" w:hAnsi="Times New Roman" w:cs="Times New Roman"/>
+          <w:sz w:val="24"/>
+          <w:szCs w:val="24"/>
+        </w:rPr>
+        <w:tab/>
+      </w:r>
+      <w:r>
+        <w:rPr>
+          <w:rFonts w:ascii="Times New Roman" w:hAnsi="Times New Roman" w:cs="Times New Roman"/>
+          <w:sz w:val="24"/>
+          <w:szCs w:val="24"/>
+        </w:rPr>
         <w:t xml:space="preserve">NIP. </w:t>
       </w:r>
       <w:r>
@@ -34961,6 +35008,7 @@
     <w:rsid w:val="00D938A9"/>
     <w:rsid w:val="00DF3891"/>
     <w:rsid w:val="00EF776B"/>
+    <w:rsid w:val="00FD31B3"/>
   </w:rsids>
   <m:mathPr>
     <m:mathFont m:val="Cambria Math"/>

--- a/tugas_akhir/dokumenTA/ACCEPTED-TE4B_PROPOSAL_TUGAS-AKHIR_BENNY.docx
+++ b/tugas_akhir/dokumenTA/ACCEPTED-TE4B_PROPOSAL_TUGAS-AKHIR_BENNY.docx
@@ -3541,6 +3541,8 @@
           <w:szCs w:val="24"/>
         </w:rPr>
       </w:pPr>
+      <w:bookmarkStart w:id="11" w:name="_Hlk127052595"/>
+      <w:bookmarkStart w:id="12" w:name="_Hlk127052649"/>
       <w:r>
         <w:rPr>
           <w:rFonts w:ascii="Times New Roman" w:hAnsi="Times New Roman" w:cs="Times New Roman"/>
@@ -3603,9 +3605,53 @@
           <w:sz w:val="24"/>
           <w:szCs w:val="24"/>
         </w:rPr>
-        <w:t>Dapat mengontrol dan mengautomasikan proses pemberian air minum  dan penerangan lampu stimulan kepada lalat agar dapat mengasilkan jumlah telur yang lebih optimal.</w:t>
+        <w:t>Dapat mengontrol dan mengautomasikan proses pemberian air minum</w:t>
+      </w:r>
+      <w:r>
+        <w:rPr>
+          <w:rFonts w:ascii="Times New Roman" w:hAnsi="Times New Roman" w:cs="Times New Roman"/>
+          <w:sz w:val="24"/>
+          <w:szCs w:val="24"/>
+        </w:rPr>
+        <w:t xml:space="preserve"> </w:t>
+      </w:r>
+      <w:r>
+        <w:rPr>
+          <w:rFonts w:ascii="Times New Roman" w:hAnsi="Times New Roman" w:cs="Times New Roman"/>
+          <w:sz w:val="24"/>
+          <w:szCs w:val="24"/>
+        </w:rPr>
+        <w:t xml:space="preserve">dan penerangan lampu </w:t>
+      </w:r>
+      <w:r>
+        <w:rPr>
+          <w:rFonts w:ascii="Times New Roman" w:hAnsi="Times New Roman" w:cs="Times New Roman"/>
+          <w:i/>
+          <w:iCs/>
+          <w:sz w:val="24"/>
+          <w:szCs w:val="24"/>
+        </w:rPr>
+        <w:t>fertilizer</w:t>
+      </w:r>
+      <w:r>
+        <w:rPr>
+          <w:rFonts w:ascii="Times New Roman" w:hAnsi="Times New Roman" w:cs="Times New Roman"/>
+          <w:sz w:val="24"/>
+          <w:szCs w:val="24"/>
+        </w:rPr>
+        <w:t xml:space="preserve"> kepada lalat agar dapat mengasilkan jumlah telur yang lebih optimal</w:t>
+      </w:r>
+      <w:bookmarkEnd w:id="12"/>
+      <w:r>
+        <w:rPr>
+          <w:rFonts w:ascii="Times New Roman" w:hAnsi="Times New Roman" w:cs="Times New Roman"/>
+          <w:sz w:val="24"/>
+          <w:szCs w:val="24"/>
+        </w:rPr>
+        <w:t>.</w:t>
       </w:r>
     </w:p>
+    <w:bookmarkEnd w:id="11"/>
     <w:p>
       <w:pPr>
         <w:pStyle w:val="ListParagraph"/>
@@ -3716,7 +3762,79 @@
           <w:sz w:val="24"/>
           <w:szCs w:val="24"/>
         </w:rPr>
-        <w:t>Terjadinya kematian lalat yang lebih awal sebelum sempat bereproduksi dan menyebabkan jumlah telur yang dihasilkan kurang optimal.</w:t>
+        <w:t>Terjadinya kematian lalat yang lebih awal sebelum sempat bereproduksi</w:t>
+      </w:r>
+      <w:r>
+        <w:rPr>
+          <w:rFonts w:ascii="Times New Roman" w:hAnsi="Times New Roman" w:cs="Times New Roman"/>
+          <w:sz w:val="24"/>
+          <w:szCs w:val="24"/>
+        </w:rPr>
+        <w:t xml:space="preserve"> hingga bertelur </w:t>
+      </w:r>
+      <w:r>
+        <w:rPr>
+          <w:rFonts w:ascii="Times New Roman" w:hAnsi="Times New Roman" w:cs="Times New Roman"/>
+          <w:sz w:val="24"/>
+          <w:szCs w:val="24"/>
+        </w:rPr>
+        <w:t>menyebabkan jumlah telur yang dihasilkan kurang optimal.</w:t>
+      </w:r>
+      <w:r>
+        <w:rPr>
+          <w:rFonts w:ascii="Times New Roman" w:hAnsi="Times New Roman" w:cs="Times New Roman"/>
+          <w:sz w:val="24"/>
+          <w:szCs w:val="24"/>
+        </w:rPr>
+        <w:t xml:space="preserve"> Disebabkan oleh kurangnya</w:t>
+      </w:r>
+      <w:r>
+        <w:rPr>
+          <w:rFonts w:ascii="Times New Roman" w:hAnsi="Times New Roman" w:cs="Times New Roman"/>
+          <w:sz w:val="24"/>
+          <w:szCs w:val="24"/>
+        </w:rPr>
+        <w:t xml:space="preserve"> pemberian air minum </w:t>
+      </w:r>
+      <w:r>
+        <w:rPr>
+          <w:rFonts w:ascii="Times New Roman" w:hAnsi="Times New Roman" w:cs="Times New Roman"/>
+          <w:sz w:val="24"/>
+          <w:szCs w:val="24"/>
+        </w:rPr>
+        <w:t>yang</w:t>
+      </w:r>
+      <w:r>
+        <w:rPr>
+          <w:rFonts w:ascii="Times New Roman" w:hAnsi="Times New Roman" w:cs="Times New Roman"/>
+          <w:sz w:val="24"/>
+          <w:szCs w:val="24"/>
+        </w:rPr>
+        <w:t xml:space="preserve"> </w:t>
+      </w:r>
+      <w:r>
+        <w:rPr>
+          <w:rFonts w:ascii="Times New Roman" w:hAnsi="Times New Roman" w:cs="Times New Roman"/>
+          <w:sz w:val="24"/>
+          <w:szCs w:val="24"/>
+        </w:rPr>
+        <w:t>kurang</w:t>
+      </w:r>
+      <w:r>
+        <w:rPr>
+          <w:rFonts w:ascii="Times New Roman" w:hAnsi="Times New Roman" w:cs="Times New Roman"/>
+          <w:sz w:val="24"/>
+          <w:szCs w:val="24"/>
+        </w:rPr>
+        <w:t xml:space="preserve"> merata</w:t>
+      </w:r>
+      <w:r>
+        <w:rPr>
+          <w:rFonts w:ascii="Times New Roman" w:hAnsi="Times New Roman" w:cs="Times New Roman"/>
+          <w:sz w:val="24"/>
+          <w:szCs w:val="24"/>
+        </w:rPr>
+        <w:t>.</w:t>
       </w:r>
     </w:p>
     <w:p>
@@ -3744,7 +3862,8 @@
           <w:sz w:val="24"/>
           <w:szCs w:val="24"/>
         </w:rPr>
-        <w:t>Proses pemberian air minum untuk lalat</w:t>
+        <w:lastRenderedPageBreak/>
+        <w:t>Belum adanya penerangan buatan berupa lampu</w:t>
       </w:r>
       <w:r>
         <w:rPr>
@@ -3757,26 +3876,68 @@
       <w:r>
         <w:rPr>
           <w:rFonts w:ascii="Times New Roman" w:hAnsi="Times New Roman" w:cs="Times New Roman"/>
-          <w:sz w:val="24"/>
-          <w:szCs w:val="24"/>
-        </w:rPr>
-        <w:t xml:space="preserve">yang </w:t>
-      </w:r>
-      <w:r>
-        <w:rPr>
-          <w:rFonts w:ascii="Times New Roman" w:hAnsi="Times New Roman" w:cs="Times New Roman"/>
-          <w:sz w:val="24"/>
-          <w:szCs w:val="24"/>
-        </w:rPr>
-        <w:t xml:space="preserve">masih </w:t>
-      </w:r>
-      <w:r>
-        <w:rPr>
-          <w:rFonts w:ascii="Times New Roman" w:hAnsi="Times New Roman" w:cs="Times New Roman"/>
-          <w:sz w:val="24"/>
-          <w:szCs w:val="24"/>
-        </w:rPr>
-        <w:t>dilakukan dengan cara penyemprotan secara manual.</w:t>
+          <w:i/>
+          <w:iCs/>
+          <w:sz w:val="24"/>
+          <w:szCs w:val="24"/>
+        </w:rPr>
+        <w:t xml:space="preserve">fertilizer </w:t>
+      </w:r>
+      <w:r>
+        <w:rPr>
+          <w:rFonts w:ascii="Times New Roman" w:hAnsi="Times New Roman" w:cs="Times New Roman"/>
+          <w:sz w:val="24"/>
+          <w:szCs w:val="24"/>
+        </w:rPr>
+        <w:t>agar lalat</w:t>
+      </w:r>
+      <w:r>
+        <w:rPr>
+          <w:rFonts w:ascii="Times New Roman" w:hAnsi="Times New Roman" w:cs="Times New Roman"/>
+          <w:sz w:val="24"/>
+          <w:szCs w:val="24"/>
+        </w:rPr>
+        <w:t xml:space="preserve"> dapat</w:t>
+      </w:r>
+      <w:r>
+        <w:rPr>
+          <w:rFonts w:ascii="Times New Roman" w:hAnsi="Times New Roman" w:cs="Times New Roman"/>
+          <w:sz w:val="24"/>
+          <w:szCs w:val="24"/>
+        </w:rPr>
+        <w:t xml:space="preserve"> bereproduksi ketika intensitas cahaya di lingkungan </w:t>
+      </w:r>
+      <w:r>
+        <w:rPr>
+          <w:rFonts w:ascii="Times New Roman" w:hAnsi="Times New Roman" w:cs="Times New Roman"/>
+          <w:sz w:val="24"/>
+          <w:szCs w:val="24"/>
+        </w:rPr>
+        <w:t xml:space="preserve">meredup atau </w:t>
+      </w:r>
+      <w:r>
+        <w:rPr>
+          <w:rFonts w:ascii="Times New Roman" w:hAnsi="Times New Roman" w:cs="Times New Roman"/>
+          <w:sz w:val="24"/>
+          <w:szCs w:val="24"/>
+        </w:rPr>
+        <w:t>menurun</w:t>
+      </w:r>
+      <w:r>
+        <w:rPr>
+          <w:rFonts w:ascii="Times New Roman" w:hAnsi="Times New Roman" w:cs="Times New Roman"/>
+          <w:sz w:val="24"/>
+          <w:szCs w:val="24"/>
+        </w:rPr>
+        <w:t xml:space="preserve"> di saat jam produktif lalat bereproduksi</w:t>
+      </w:r>
+      <w:r>
+        <w:rPr>
+          <w:rFonts w:ascii="Times New Roman" w:hAnsi="Times New Roman" w:cs="Times New Roman"/>
+          <w:sz w:val="24"/>
+          <w:szCs w:val="24"/>
+        </w:rPr>
+        <w:t>.</w:t>
       </w:r>
     </w:p>
     <w:p>
@@ -3804,16 +3965,71 @@
           <w:sz w:val="24"/>
           <w:szCs w:val="24"/>
         </w:rPr>
-        <w:lastRenderedPageBreak/>
-        <w:t>Belum adanya penerangan buatan berupa lampu stimulan agar lalat tetap mampu bereproduksi ketika intensitas cahaya di lingkungan kadan</w:t>
-      </w:r>
-      <w:r>
-        <w:rPr>
-          <w:rFonts w:ascii="Times New Roman" w:hAnsi="Times New Roman" w:cs="Times New Roman"/>
-          <w:sz w:val="24"/>
-          <w:szCs w:val="24"/>
-        </w:rPr>
-        <w:t>g menurun.</w:t>
+        <w:t>Proses pe</w:t>
+      </w:r>
+      <w:r>
+        <w:rPr>
+          <w:rFonts w:ascii="Times New Roman" w:hAnsi="Times New Roman" w:cs="Times New Roman"/>
+          <w:sz w:val="24"/>
+          <w:szCs w:val="24"/>
+        </w:rPr>
+        <w:t>mberian air minum yang dilakukan dengan cara menyemprotkan air bertekanan tinggi masih dilakukan secara manual dan menguras banyak tenaga dan waktu pekerja</w:t>
+      </w:r>
+      <w:r>
+        <w:rPr>
+          <w:rFonts w:ascii="Times New Roman" w:hAnsi="Times New Roman" w:cs="Times New Roman"/>
+          <w:sz w:val="24"/>
+          <w:szCs w:val="24"/>
+        </w:rPr>
+        <w:t>.</w:t>
+      </w:r>
+      <w:r>
+        <w:rPr>
+          <w:rFonts w:ascii="Times New Roman" w:hAnsi="Times New Roman" w:cs="Times New Roman"/>
+          <w:sz w:val="24"/>
+          <w:szCs w:val="24"/>
+        </w:rPr>
+        <w:t xml:space="preserve"> </w:t>
+      </w:r>
+      <w:r>
+        <w:rPr>
+          <w:rFonts w:ascii="Times New Roman" w:hAnsi="Times New Roman" w:cs="Times New Roman"/>
+          <w:sz w:val="24"/>
+          <w:szCs w:val="24"/>
+        </w:rPr>
+        <w:t xml:space="preserve">Dikarenakan waktu tersebut </w:t>
+      </w:r>
+      <w:r>
+        <w:rPr>
+          <w:rFonts w:ascii="Times New Roman" w:hAnsi="Times New Roman" w:cs="Times New Roman"/>
+          <w:sz w:val="24"/>
+          <w:szCs w:val="24"/>
+        </w:rPr>
+        <w:t>seharusnya dilakukan untuk merawat larva</w:t>
+      </w:r>
+      <w:r>
+        <w:rPr>
+          <w:rFonts w:ascii="Times New Roman" w:hAnsi="Times New Roman" w:cs="Times New Roman"/>
+          <w:sz w:val="24"/>
+          <w:szCs w:val="24"/>
+        </w:rPr>
+        <w:t xml:space="preserve"> kecil</w:t>
+      </w:r>
+      <w:r>
+        <w:rPr>
+          <w:rFonts w:ascii="Times New Roman" w:hAnsi="Times New Roman" w:cs="Times New Roman"/>
+          <w:sz w:val="24"/>
+          <w:szCs w:val="24"/>
+        </w:rPr>
+        <w:t xml:space="preserve"> atau memanen </w:t>
+      </w:r>
+      <w:r>
+        <w:rPr>
+          <w:rFonts w:ascii="Times New Roman" w:hAnsi="Times New Roman" w:cs="Times New Roman"/>
+          <w:sz w:val="24"/>
+          <w:szCs w:val="24"/>
+        </w:rPr>
+        <w:t>larva yang siap dijual atau yang sering disebut dengan maggot.</w:t>
       </w:r>
     </w:p>
     <w:p>
@@ -3862,7 +4078,7 @@
           <w:szCs w:val="24"/>
         </w:rPr>
       </w:pPr>
-      <w:bookmarkStart w:id="11" w:name="_Hlk117025458"/>
+      <w:bookmarkStart w:id="13" w:name="_Hlk117025458"/>
       <w:r>
         <w:rPr>
           <w:rFonts w:ascii="Times New Roman" w:hAnsi="Times New Roman" w:cs="Times New Roman"/>
@@ -4140,7 +4356,7 @@
         <w:t>Adapun alat yang dikontrol berupa mikrokontroller ESP32 dengan menerima instruksi dari server Telegram Bot.</w:t>
       </w:r>
     </w:p>
-    <w:bookmarkEnd w:id="11"/>
+    <w:bookmarkEnd w:id="13"/>
     <w:p>
       <w:pPr>
         <w:pStyle w:val="ListParagraph"/>
@@ -4184,7 +4400,7 @@
           <w:szCs w:val="24"/>
         </w:rPr>
       </w:pPr>
-      <w:bookmarkStart w:id="12" w:name="_Hlk114080987"/>
+      <w:bookmarkStart w:id="14" w:name="_Hlk114080987"/>
       <w:r>
         <w:rPr>
           <w:rFonts w:ascii="Times New Roman" w:hAnsi="Times New Roman" w:cs="Times New Roman"/>
@@ -4328,6 +4544,7 @@
           <w:sz w:val="24"/>
           <w:szCs w:val="24"/>
         </w:rPr>
+        <w:lastRenderedPageBreak/>
         <mc:AlternateContent>
           <mc:Choice Requires="wpg">
             <w:drawing>
@@ -7071,7 +7288,6 @@
           <w:sz w:val="24"/>
           <w:szCs w:val="24"/>
         </w:rPr>
-        <w:lastRenderedPageBreak/>
         <w:t>Gambar 1.1 Metode Waterfall</w:t>
       </w:r>
       <w:r>
@@ -7411,8 +7627,8 @@
           <w:szCs w:val="24"/>
         </w:rPr>
       </w:pPr>
-      <w:bookmarkStart w:id="13" w:name="_Hlk115882397"/>
-      <w:bookmarkEnd w:id="12"/>
+      <w:bookmarkStart w:id="15" w:name="_Hlk115882397"/>
+      <w:bookmarkEnd w:id="14"/>
       <w:r>
         <w:rPr>
           <w:rFonts w:ascii="Times New Roman" w:hAnsi="Times New Roman" w:cs="Times New Roman"/>
@@ -8429,7 +8645,7 @@
           <w:szCs w:val="24"/>
         </w:rPr>
       </w:pPr>
-      <w:bookmarkStart w:id="14" w:name="_Hlk116907508"/>
+      <w:bookmarkStart w:id="16" w:name="_Hlk116907508"/>
       <w:r>
         <w:rPr>
           <w:rFonts w:ascii="Times New Roman" w:hAnsi="Times New Roman" w:cs="Times New Roman"/>
@@ -9602,7 +9818,7 @@
         </w:rPr>
         <w:t xml:space="preserve">Umumnya lalat dewasa membutuhkan penerangan yang tinggi tetapi masih di bawah intensitas sinar matahari. Minimal intensitas cahaya yang dibutuhkan untuk aktivitas kawin adalah </w:t>
       </w:r>
-      <w:bookmarkStart w:id="15" w:name="_Hlk117623911"/>
+      <w:bookmarkStart w:id="17" w:name="_Hlk117623911"/>
       <w:r>
         <w:rPr>
           <w:rFonts w:ascii="Times New Roman" w:hAnsi="Times New Roman" w:cs="Times New Roman"/>
@@ -9611,7 +9827,7 @@
         </w:rPr>
         <w:t xml:space="preserve">70 </w:t>
       </w:r>
-      <w:bookmarkStart w:id="16" w:name="_Hlk117607508"/>
+      <w:bookmarkStart w:id="18" w:name="_Hlk117607508"/>
       <w:r>
         <w:rPr>
           <w:rFonts w:ascii="Times New Roman" w:hAnsi="Times New Roman" w:cs="Times New Roman"/>
@@ -9646,8 +9862,8 @@
         </w:rPr>
         <w:t>-1</w:t>
       </w:r>
-      <w:bookmarkEnd w:id="15"/>
-      <w:bookmarkEnd w:id="16"/>
+      <w:bookmarkEnd w:id="17"/>
+      <w:bookmarkEnd w:id="18"/>
       <w:r>
         <w:rPr>
           <w:rFonts w:ascii="Times New Roman" w:hAnsi="Times New Roman" w:cs="Times New Roman"/>
@@ -10416,7 +10632,7 @@
         <w:t>.</w:t>
       </w:r>
     </w:p>
-    <w:bookmarkEnd w:id="14"/>
+    <w:bookmarkEnd w:id="16"/>
     <w:p>
       <w:pPr>
         <w:pStyle w:val="ListParagraph"/>
@@ -14341,7 +14557,7 @@
           <w:szCs w:val="24"/>
         </w:rPr>
       </w:pPr>
-      <w:bookmarkStart w:id="17" w:name="_Hlk125118223"/>
+      <w:bookmarkStart w:id="19" w:name="_Hlk125118223"/>
       <w:r>
         <w:rPr>
           <w:rFonts w:ascii="Times New Roman" w:hAnsi="Times New Roman" w:cs="Times New Roman"/>
@@ -14356,7 +14572,7 @@
         <w:t>Toggle Switch</w:t>
       </w:r>
     </w:p>
-    <w:bookmarkEnd w:id="17"/>
+    <w:bookmarkEnd w:id="19"/>
     <w:p>
       <w:pPr>
         <w:pStyle w:val="ListParagraph"/>
@@ -14452,7 +14668,7 @@
           <w:szCs w:val="24"/>
         </w:rPr>
       </w:pPr>
-      <w:bookmarkStart w:id="18" w:name="_Hlk125118927"/>
+      <w:bookmarkStart w:id="20" w:name="_Hlk125118927"/>
       <w:r>
         <w:rPr>
           <w:rFonts w:ascii="Times New Roman" w:hAnsi="Times New Roman" w:cs="Times New Roman"/>
@@ -14502,8 +14718,8 @@
           <w:szCs w:val="24"/>
         </w:rPr>
       </w:pPr>
-      <w:bookmarkStart w:id="19" w:name="_Hlk125118936"/>
-      <w:bookmarkEnd w:id="18"/>
+      <w:bookmarkStart w:id="21" w:name="_Hlk125118936"/>
+      <w:bookmarkEnd w:id="20"/>
       <w:r>
         <w:rPr>
           <w:rFonts w:ascii="Times New Roman" w:hAnsi="Times New Roman" w:cs="Times New Roman"/>
@@ -14686,7 +14902,7 @@
         </w:rPr>
         <w:t xml:space="preserve"> </w:t>
       </w:r>
-      <w:bookmarkEnd w:id="19"/>
+      <w:bookmarkEnd w:id="21"/>
       <w:sdt>
         <w:sdtPr>
           <w:rPr>
@@ -14776,7 +14992,7 @@
           <w:szCs w:val="24"/>
         </w:rPr>
       </w:pPr>
-      <w:bookmarkStart w:id="20" w:name="_Hlk125119033"/>
+      <w:bookmarkStart w:id="22" w:name="_Hlk125119033"/>
       <w:r>
         <w:rPr>
           <w:rFonts w:ascii="Times New Roman" w:hAnsi="Times New Roman" w:cs="Times New Roman"/>
@@ -15016,7 +15232,7 @@
         <w:br w:type="page"/>
       </w:r>
     </w:p>
-    <w:bookmarkEnd w:id="20"/>
+    <w:bookmarkEnd w:id="22"/>
     <w:p>
       <w:pPr>
         <w:pStyle w:val="ListParagraph"/>
@@ -15756,7 +15972,7 @@
         <w:br w:type="page"/>
       </w:r>
     </w:p>
-    <w:bookmarkEnd w:id="13"/>
+    <w:bookmarkEnd w:id="15"/>
     <w:p>
       <w:pPr>
         <w:tabs>
@@ -18217,7 +18433,7 @@
         </w:rPr>
         <w:t xml:space="preserve">Tabel 3.1 Pengujian pada </w:t>
       </w:r>
-      <w:bookmarkStart w:id="21" w:name="_Hlk117749417"/>
+      <w:bookmarkStart w:id="23" w:name="_Hlk117749417"/>
       <w:r>
         <w:rPr>
           <w:rFonts w:ascii="Times New Roman" w:hAnsi="Times New Roman" w:cs="Times New Roman"/>
@@ -18238,7 +18454,7 @@
         </w:rPr>
         <w:t xml:space="preserve"> mist pressurized water</w:t>
       </w:r>
-      <w:bookmarkEnd w:id="21"/>
+      <w:bookmarkEnd w:id="23"/>
     </w:p>
     <w:tbl>
       <w:tblPr>
@@ -18277,7 +18493,7 @@
                 <w:szCs w:val="24"/>
               </w:rPr>
             </w:pPr>
-            <w:bookmarkStart w:id="22" w:name="_Hlk118028025"/>
+            <w:bookmarkStart w:id="24" w:name="_Hlk118028025"/>
             <w:r>
               <w:rPr>
                 <w:rFonts w:ascii="Times New Roman" w:hAnsi="Times New Roman" w:cs="Times New Roman"/>
@@ -18569,7 +18785,7 @@
           </w:p>
         </w:tc>
       </w:tr>
-      <w:bookmarkEnd w:id="22"/>
+      <w:bookmarkEnd w:id="24"/>
     </w:tbl>
     <w:p>
       <w:pPr>
@@ -18685,7 +18901,7 @@
                 <w:szCs w:val="24"/>
               </w:rPr>
             </w:pPr>
-            <w:bookmarkStart w:id="23" w:name="_Hlk117750065"/>
+            <w:bookmarkStart w:id="25" w:name="_Hlk117750065"/>
             <w:r>
               <w:rPr>
                 <w:rFonts w:ascii="Times New Roman" w:hAnsi="Times New Roman" w:cs="Times New Roman"/>
@@ -19086,7 +19302,7 @@
         </w:tc>
       </w:tr>
     </w:tbl>
-    <w:bookmarkEnd w:id="23"/>
+    <w:bookmarkEnd w:id="25"/>
     <w:p>
       <w:pPr>
         <w:tabs>
@@ -25547,7 +25763,7 @@
                 <w:szCs w:val="24"/>
               </w:rPr>
             </w:pPr>
-            <w:bookmarkStart w:id="24" w:name="_Hlk116464231"/>
+            <w:bookmarkStart w:id="26" w:name="_Hlk116464231"/>
             <w:r>
               <w:rPr>
                 <w:rFonts w:ascii="Times New Roman" w:hAnsi="Times New Roman" w:cs="Times New Roman"/>
@@ -26012,7 +26228,7 @@
           </w:p>
         </w:tc>
       </w:tr>
-      <w:bookmarkEnd w:id="24"/>
+      <w:bookmarkEnd w:id="26"/>
       <w:tr>
         <w:trPr>
           <w:trHeight w:val="1656"/>
@@ -27214,7 +27430,7 @@
                 <w:szCs w:val="24"/>
               </w:rPr>
             </w:pPr>
-            <w:bookmarkStart w:id="25" w:name="_Hlk116608279"/>
+            <w:bookmarkStart w:id="27" w:name="_Hlk116608279"/>
             <w:r>
               <w:rPr>
                 <w:rFonts w:ascii="Times New Roman" w:hAnsi="Times New Roman" w:cs="Times New Roman"/>
@@ -27223,7 +27439,7 @@
               </w:rPr>
               <w:t>Pompa DC 12 V 130Psi</w:t>
             </w:r>
-            <w:bookmarkEnd w:id="25"/>
+            <w:bookmarkEnd w:id="27"/>
           </w:p>
         </w:tc>
         <w:tc>
@@ -34994,6 +35210,7 @@
   </w:compat>
   <w:rsids>
     <w:rsidRoot w:val="00963B8B"/>
+    <w:rsid w:val="001A4A09"/>
     <w:rsid w:val="0034007C"/>
     <w:rsid w:val="0064196D"/>
     <w:rsid w:val="007E753D"/>
@@ -35004,6 +35221,7 @@
     <w:rsid w:val="00B3378F"/>
     <w:rsid w:val="00BA3A0C"/>
     <w:rsid w:val="00C21F31"/>
+    <w:rsid w:val="00C4561B"/>
     <w:rsid w:val="00CB5E39"/>
     <w:rsid w:val="00D938A9"/>
     <w:rsid w:val="00DF3891"/>
